--- a/inst/examples/results/resultPlots.docx
+++ b/inst/examples/results/resultPlots.docx
@@ -1,6 +1,6 @@
 
 <file path=word/document.xml><?xml version="1.0" encoding="utf-8"?>
-<w:document xmlns:w="http://schemas.openxmlformats.org/wordprocessingml/2006/main" xmlns:r="http://schemas.openxmlformats.org/officeDocument/2006/relationships" xmlns:w14="http://schemas.microsoft.com/office/word/2010/wordml" xmlns:wp="http://schemas.openxmlformats.org/drawingml/2006/wordprocessingDrawing" xmlns:a="http://schemas.openxmlformats.org/drawingml/2006/main" xmlns:m="http://schemas.openxmlformats.org/officeDocument/2006/math" xmlns:w15="http://schemas.microsoft.com/office/word/2012/wordml" xmlns:mc="http://schemas.openxmlformats.org/markup-compatibility/2006" xmlns:ns9="http://schemas.openxmlformats.org/schemaLibrary/2006/main" xmlns:wne="http://schemas.microsoft.com/office/word/2006/wordml" xmlns:c="http://schemas.openxmlformats.org/drawingml/2006/chart" xmlns:ns12="http://schemas.openxmlformats.org/drawingml/2006/chartDrawing" xmlns:dgm="http://schemas.openxmlformats.org/drawingml/2006/diagram" xmlns:pic="http://schemas.openxmlformats.org/drawingml/2006/picture" xmlns:xdr="http://schemas.openxmlformats.org/drawingml/2006/spreadsheetDrawing" xmlns:dsp="http://schemas.microsoft.com/office/drawing/2008/diagram" xmlns:ns17="urn:schemas-microsoft-com:office:excel" xmlns:o="urn:schemas-microsoft-com:office:office" xmlns:v="urn:schemas-microsoft-com:vml" xmlns:w10="urn:schemas-microsoft-com:office:word" xmlns:ns21="urn:schemas-microsoft-com:office:powerpoint" xmlns:ns23="http://schemas.microsoft.com/office/2006/coverPageProps" xmlns:odx="http://opendope.org/xpaths" xmlns:odc="http://opendope.org/conditions" xmlns:odq="http://opendope.org/questions" xmlns:oda="http://opendope.org/answers" xmlns:odi="http://opendope.org/components" xmlns:odgm="http://opendope.org/SmartArt/DataHierarchy" xmlns:ns30="http://schemas.openxmlformats.org/officeDocument/2006/bibliography" xmlns:ns31="http://schemas.openxmlformats.org/drawingml/2006/compatibility" xmlns:ns32="http://schemas.openxmlformats.org/drawingml/2006/lockedCanvas" mc:Ignorable="w14 w15">
+<w:document xmlns:w="http://schemas.openxmlformats.org/wordprocessingml/2006/main" xmlns:m="http://schemas.openxmlformats.org/officeDocument/2006/math" xmlns:r="http://schemas.openxmlformats.org/officeDocument/2006/relationships" xmlns:w14="http://schemas.microsoft.com/office/word/2010/wordml" xmlns:wp="http://schemas.openxmlformats.org/drawingml/2006/wordprocessingDrawing" xmlns:a="http://schemas.openxmlformats.org/drawingml/2006/main" xmlns:w15="http://schemas.microsoft.com/office/word/2012/wordml" xmlns:mc="http://schemas.openxmlformats.org/markup-compatibility/2006" xmlns:ns9="http://schemas.openxmlformats.org/schemaLibrary/2006/main" xmlns:wne="http://schemas.microsoft.com/office/word/2006/wordml" xmlns:c="http://schemas.openxmlformats.org/drawingml/2006/chart" xmlns:ns12="http://schemas.openxmlformats.org/drawingml/2006/chartDrawing" xmlns:dgm="http://schemas.openxmlformats.org/drawingml/2006/diagram" xmlns:pic="http://schemas.openxmlformats.org/drawingml/2006/picture" xmlns:xdr="http://schemas.openxmlformats.org/drawingml/2006/spreadsheetDrawing" xmlns:dsp="http://schemas.microsoft.com/office/drawing/2008/diagram" xmlns:ns17="urn:schemas-microsoft-com:office:excel" xmlns:o="urn:schemas-microsoft-com:office:office" xmlns:v="urn:schemas-microsoft-com:vml" xmlns:w10="urn:schemas-microsoft-com:office:word" xmlns:ns21="urn:schemas-microsoft-com:office:powerpoint" xmlns:ns23="http://schemas.microsoft.com/office/2006/coverPageProps" xmlns:odx="http://opendope.org/xpaths" xmlns:odc="http://opendope.org/conditions" xmlns:odq="http://opendope.org/questions" xmlns:oda="http://opendope.org/answers" xmlns:odi="http://opendope.org/components" xmlns:odgm="http://opendope.org/SmartArt/DataHierarchy" xmlns:ns30="http://schemas.openxmlformats.org/officeDocument/2006/bibliography" xmlns:ns31="http://schemas.openxmlformats.org/drawingml/2006/compatibility" xmlns:ns32="http://schemas.openxmlformats.org/drawingml/2006/lockedCanvas" mc:Ignorable="w14 w15">
   <w:body>
     <w:p>
       <w:pPr>
@@ -200,7 +200,7 @@
           <wp:inline distT="0" distB="0" distL="0" distR="0">
             <wp:extent cx="5486400" cy="3657600"/>
             <wp:effectExtent l="0" t="0" r="0" b="0"/>
-            <wp:docPr id="1" name="C:/Users/TOMAS_~1/AppData/Local/Temp/Rtmp0iSYuy/filef44607ad7f/plot001.png" descr="image"/>
+            <wp:docPr id="1" name="C:/Users/TOMAS_~1/AppData/Local/Temp/Rtmpc171rb/fileb8c1e472c63/plot001.png" descr="image"/>
             <wp:cNvGraphicFramePr>
               <a:graphicFrameLocks noChangeAspect="true"/>
             </wp:cNvGraphicFramePr>
@@ -208,7 +208,7 @@
               <a:graphicData uri="http://schemas.openxmlformats.org/drawingml/2006/picture">
                 <pic:pic>
                   <pic:nvPicPr>
-                    <pic:cNvPr id="2" name="C:/Users/TOMAS_~1/AppData/Local/Temp/Rtmp0iSYuy/filef44607ad7f/plot001.png"/>
+                    <pic:cNvPr id="2" name="C:/Users/TOMAS_~1/AppData/Local/Temp/Rtmpc171rb/fileb8c1e472c63/plot001.png"/>
                     <pic:cNvPicPr/>
                   </pic:nvPicPr>
                   <pic:blipFill>
@@ -249,7 +249,7 @@
           <wp:inline distT="0" distB="0" distL="0" distR="0">
             <wp:extent cx="5486400" cy="3657600"/>
             <wp:effectExtent l="0" t="0" r="0" b="0"/>
-            <wp:docPr id="4" name="C:/Users/TOMAS_~1/AppData/Local/Temp/Rtmp0iSYuy/filef443d495715/plot001.png" descr="image"/>
+            <wp:docPr id="4" name="C:/Users/TOMAS_~1/AppData/Local/Temp/Rtmpc171rb/fileb8c1b545300/plot001.png" descr="image"/>
             <wp:cNvGraphicFramePr>
               <a:graphicFrameLocks noChangeAspect="true"/>
             </wp:cNvGraphicFramePr>
@@ -257,7 +257,7 @@
               <a:graphicData uri="http://schemas.openxmlformats.org/drawingml/2006/picture">
                 <pic:pic>
                   <pic:nvPicPr>
-                    <pic:cNvPr id="5" name="C:/Users/TOMAS_~1/AppData/Local/Temp/Rtmp0iSYuy/filef443d495715/plot001.png"/>
+                    <pic:cNvPr id="5" name="C:/Users/TOMAS_~1/AppData/Local/Temp/Rtmpc171rb/fileb8c1b545300/plot001.png"/>
                     <pic:cNvPicPr/>
                   </pic:nvPicPr>
                   <pic:blipFill>
@@ -297,7 +297,7 @@
 </file>
 
 <file path=word/numbering.xml><?xml version="1.0" encoding="utf-8"?>
-<w:numbering xmlns:w="http://schemas.openxmlformats.org/wordprocessingml/2006/main" xmlns:r="http://schemas.openxmlformats.org/officeDocument/2006/relationships" xmlns:w14="http://schemas.microsoft.com/office/word/2010/wordml" xmlns:wp="http://schemas.openxmlformats.org/drawingml/2006/wordprocessingDrawing" xmlns:a="http://schemas.openxmlformats.org/drawingml/2006/main" xmlns:m="http://schemas.openxmlformats.org/officeDocument/2006/math" xmlns:w15="http://schemas.microsoft.com/office/word/2012/wordml" xmlns:mc="http://schemas.openxmlformats.org/markup-compatibility/2006" xmlns:ns9="http://schemas.openxmlformats.org/schemaLibrary/2006/main" xmlns:wne="http://schemas.microsoft.com/office/word/2006/wordml" xmlns:c="http://schemas.openxmlformats.org/drawingml/2006/chart" xmlns:ns12="http://schemas.openxmlformats.org/drawingml/2006/chartDrawing" xmlns:dgm="http://schemas.openxmlformats.org/drawingml/2006/diagram" xmlns:pic="http://schemas.openxmlformats.org/drawingml/2006/picture" xmlns:xdr="http://schemas.openxmlformats.org/drawingml/2006/spreadsheetDrawing" xmlns:dsp="http://schemas.microsoft.com/office/drawing/2008/diagram" xmlns:ns17="urn:schemas-microsoft-com:office:excel" xmlns:o="urn:schemas-microsoft-com:office:office" xmlns:v="urn:schemas-microsoft-com:vml" xmlns:w10="urn:schemas-microsoft-com:office:word" xmlns:ns21="urn:schemas-microsoft-com:office:powerpoint" xmlns:ns23="http://schemas.microsoft.com/office/2006/coverPageProps" xmlns:odx="http://opendope.org/xpaths" xmlns:odc="http://opendope.org/conditions" xmlns:odq="http://opendope.org/questions" xmlns:oda="http://opendope.org/answers" xmlns:odi="http://opendope.org/components" xmlns:odgm="http://opendope.org/SmartArt/DataHierarchy" xmlns:ns30="http://schemas.openxmlformats.org/officeDocument/2006/bibliography" xmlns:ns31="http://schemas.openxmlformats.org/drawingml/2006/compatibility" xmlns:ns32="http://schemas.openxmlformats.org/drawingml/2006/lockedCanvas">
+<w:numbering xmlns:w="http://schemas.openxmlformats.org/wordprocessingml/2006/main" xmlns:m="http://schemas.openxmlformats.org/officeDocument/2006/math" xmlns:r="http://schemas.openxmlformats.org/officeDocument/2006/relationships" xmlns:w14="http://schemas.microsoft.com/office/word/2010/wordml" xmlns:wp="http://schemas.openxmlformats.org/drawingml/2006/wordprocessingDrawing" xmlns:a="http://schemas.openxmlformats.org/drawingml/2006/main" xmlns:w15="http://schemas.microsoft.com/office/word/2012/wordml" xmlns:mc="http://schemas.openxmlformats.org/markup-compatibility/2006" xmlns:ns9="http://schemas.openxmlformats.org/schemaLibrary/2006/main" xmlns:wne="http://schemas.microsoft.com/office/word/2006/wordml" xmlns:c="http://schemas.openxmlformats.org/drawingml/2006/chart" xmlns:ns12="http://schemas.openxmlformats.org/drawingml/2006/chartDrawing" xmlns:dgm="http://schemas.openxmlformats.org/drawingml/2006/diagram" xmlns:pic="http://schemas.openxmlformats.org/drawingml/2006/picture" xmlns:xdr="http://schemas.openxmlformats.org/drawingml/2006/spreadsheetDrawing" xmlns:dsp="http://schemas.microsoft.com/office/drawing/2008/diagram" xmlns:ns17="urn:schemas-microsoft-com:office:excel" xmlns:o="urn:schemas-microsoft-com:office:office" xmlns:v="urn:schemas-microsoft-com:vml" xmlns:w10="urn:schemas-microsoft-com:office:word" xmlns:ns21="urn:schemas-microsoft-com:office:powerpoint" xmlns:ns23="http://schemas.microsoft.com/office/2006/coverPageProps" xmlns:odx="http://opendope.org/xpaths" xmlns:odc="http://opendope.org/conditions" xmlns:odq="http://opendope.org/questions" xmlns:oda="http://opendope.org/answers" xmlns:odi="http://opendope.org/components" xmlns:odgm="http://opendope.org/SmartArt/DataHierarchy" xmlns:ns30="http://schemas.openxmlformats.org/officeDocument/2006/bibliography" xmlns:ns31="http://schemas.openxmlformats.org/drawingml/2006/compatibility" xmlns:ns32="http://schemas.openxmlformats.org/drawingml/2006/lockedCanvas">
   <w:abstractNum w:abstractNumId="1">
     <w:nsid w:val="3"/>
     <w:multiLevelType w:val="hybridMultilevel"/>
@@ -486,7 +486,7 @@
 </file>
 
 <file path=word/styles.xml><?xml version="1.0" encoding="utf-8"?>
-<w:styles xmlns:w="http://schemas.openxmlformats.org/wordprocessingml/2006/main" xmlns:r="http://schemas.openxmlformats.org/officeDocument/2006/relationships" xmlns:w14="http://schemas.microsoft.com/office/word/2010/wordml" xmlns:wp="http://schemas.openxmlformats.org/drawingml/2006/wordprocessingDrawing" xmlns:a="http://schemas.openxmlformats.org/drawingml/2006/main" xmlns:m="http://schemas.openxmlformats.org/officeDocument/2006/math" xmlns:w15="http://schemas.microsoft.com/office/word/2012/wordml" xmlns:mc="http://schemas.openxmlformats.org/markup-compatibility/2006" xmlns:ns9="http://schemas.openxmlformats.org/schemaLibrary/2006/main" xmlns:wne="http://schemas.microsoft.com/office/word/2006/wordml" xmlns:c="http://schemas.openxmlformats.org/drawingml/2006/chart" xmlns:ns12="http://schemas.openxmlformats.org/drawingml/2006/chartDrawing" xmlns:dgm="http://schemas.openxmlformats.org/drawingml/2006/diagram" xmlns:pic="http://schemas.openxmlformats.org/drawingml/2006/picture" xmlns:xdr="http://schemas.openxmlformats.org/drawingml/2006/spreadsheetDrawing" xmlns:dsp="http://schemas.microsoft.com/office/drawing/2008/diagram" xmlns:ns17="urn:schemas-microsoft-com:office:excel" xmlns:o="urn:schemas-microsoft-com:office:office" xmlns:v="urn:schemas-microsoft-com:vml" xmlns:w10="urn:schemas-microsoft-com:office:word" xmlns:ns21="urn:schemas-microsoft-com:office:powerpoint" xmlns:ns23="http://schemas.microsoft.com/office/2006/coverPageProps" xmlns:odx="http://opendope.org/xpaths" xmlns:odc="http://opendope.org/conditions" xmlns:odq="http://opendope.org/questions" xmlns:oda="http://opendope.org/answers" xmlns:odi="http://opendope.org/components" xmlns:odgm="http://opendope.org/SmartArt/DataHierarchy" xmlns:ns30="http://schemas.openxmlformats.org/officeDocument/2006/bibliography" xmlns:ns31="http://schemas.openxmlformats.org/drawingml/2006/compatibility" xmlns:ns32="http://schemas.openxmlformats.org/drawingml/2006/lockedCanvas">
+<w:styles xmlns:w="http://schemas.openxmlformats.org/wordprocessingml/2006/main" xmlns:m="http://schemas.openxmlformats.org/officeDocument/2006/math" xmlns:r="http://schemas.openxmlformats.org/officeDocument/2006/relationships" xmlns:w14="http://schemas.microsoft.com/office/word/2010/wordml" xmlns:wp="http://schemas.openxmlformats.org/drawingml/2006/wordprocessingDrawing" xmlns:a="http://schemas.openxmlformats.org/drawingml/2006/main" xmlns:w15="http://schemas.microsoft.com/office/word/2012/wordml" xmlns:mc="http://schemas.openxmlformats.org/markup-compatibility/2006" xmlns:ns9="http://schemas.openxmlformats.org/schemaLibrary/2006/main" xmlns:wne="http://schemas.microsoft.com/office/word/2006/wordml" xmlns:c="http://schemas.openxmlformats.org/drawingml/2006/chart" xmlns:ns12="http://schemas.openxmlformats.org/drawingml/2006/chartDrawing" xmlns:dgm="http://schemas.openxmlformats.org/drawingml/2006/diagram" xmlns:pic="http://schemas.openxmlformats.org/drawingml/2006/picture" xmlns:xdr="http://schemas.openxmlformats.org/drawingml/2006/spreadsheetDrawing" xmlns:dsp="http://schemas.microsoft.com/office/drawing/2008/diagram" xmlns:ns17="urn:schemas-microsoft-com:office:excel" xmlns:o="urn:schemas-microsoft-com:office:office" xmlns:v="urn:schemas-microsoft-com:vml" xmlns:w10="urn:schemas-microsoft-com:office:word" xmlns:ns21="urn:schemas-microsoft-com:office:powerpoint" xmlns:ns23="http://schemas.microsoft.com/office/2006/coverPageProps" xmlns:odx="http://opendope.org/xpaths" xmlns:odc="http://opendope.org/conditions" xmlns:odq="http://opendope.org/questions" xmlns:oda="http://opendope.org/answers" xmlns:odi="http://opendope.org/components" xmlns:odgm="http://opendope.org/SmartArt/DataHierarchy" xmlns:ns30="http://schemas.openxmlformats.org/officeDocument/2006/bibliography" xmlns:ns31="http://schemas.openxmlformats.org/drawingml/2006/compatibility" xmlns:ns32="http://schemas.openxmlformats.org/drawingml/2006/lockedCanvas">
   <w:docDefaults>
     <w:rPrDefault>
       <w:rPr>

--- a/inst/examples/results/resultPlots.docx
+++ b/inst/examples/results/resultPlots.docx
@@ -200,7 +200,7 @@
           <wp:inline distT="0" distB="0" distL="0" distR="0">
             <wp:extent cx="5486400" cy="3657600"/>
             <wp:effectExtent l="0" t="0" r="0" b="0"/>
-            <wp:docPr id="1" name="C:/Users/TOMAS_~1/AppData/Local/Temp/Rtmpc171rb/fileb8c1e472c63/plot001.png" descr="image"/>
+            <wp:docPr id="1" name="C:/Users/TOMAS_~1/AppData/Local/Temp/RtmpusURJl/file2fe0611d7054/plot001.png" descr="image"/>
             <wp:cNvGraphicFramePr>
               <a:graphicFrameLocks noChangeAspect="true"/>
             </wp:cNvGraphicFramePr>
@@ -208,7 +208,7 @@
               <a:graphicData uri="http://schemas.openxmlformats.org/drawingml/2006/picture">
                 <pic:pic>
                   <pic:nvPicPr>
-                    <pic:cNvPr id="2" name="C:/Users/TOMAS_~1/AppData/Local/Temp/Rtmpc171rb/fileb8c1e472c63/plot001.png"/>
+                    <pic:cNvPr id="2" name="C:/Users/TOMAS_~1/AppData/Local/Temp/RtmpusURJl/file2fe0611d7054/plot001.png"/>
                     <pic:cNvPicPr/>
                   </pic:nvPicPr>
                   <pic:blipFill>
@@ -249,7 +249,7 @@
           <wp:inline distT="0" distB="0" distL="0" distR="0">
             <wp:extent cx="5486400" cy="3657600"/>
             <wp:effectExtent l="0" t="0" r="0" b="0"/>
-            <wp:docPr id="4" name="C:/Users/TOMAS_~1/AppData/Local/Temp/Rtmpc171rb/fileb8c1b545300/plot001.png" descr="image"/>
+            <wp:docPr id="4" name="C:/Users/TOMAS_~1/AppData/Local/Temp/RtmpusURJl/file2fe05e6161e3/plot001.png" descr="image"/>
             <wp:cNvGraphicFramePr>
               <a:graphicFrameLocks noChangeAspect="true"/>
             </wp:cNvGraphicFramePr>
@@ -257,7 +257,7 @@
               <a:graphicData uri="http://schemas.openxmlformats.org/drawingml/2006/picture">
                 <pic:pic>
                   <pic:nvPicPr>
-                    <pic:cNvPr id="5" name="C:/Users/TOMAS_~1/AppData/Local/Temp/Rtmpc171rb/fileb8c1b545300/plot001.png"/>
+                    <pic:cNvPr id="5" name="C:/Users/TOMAS_~1/AppData/Local/Temp/RtmpusURJl/file2fe05e6161e3/plot001.png"/>
                     <pic:cNvPicPr/>
                   </pic:nvPicPr>
                   <pic:blipFill>

--- a/inst/examples/results/resultPlots.docx
+++ b/inst/examples/results/resultPlots.docx
@@ -200,7 +200,7 @@
           <wp:inline distT="0" distB="0" distL="0" distR="0">
             <wp:extent cx="5486400" cy="3657600"/>
             <wp:effectExtent l="0" t="0" r="0" b="0"/>
-            <wp:docPr id="1" name="C:/Users/TOMAS_~1/AppData/Local/Temp/RtmpusURJl/file2fe0611d7054/plot001.png" descr="image"/>
+            <wp:docPr id="1" name="C:/Users/TOMAS_~1/AppData/Local/Temp/RtmpGQMpiL/file2ccc49cd771/plot001.png" descr="image"/>
             <wp:cNvGraphicFramePr>
               <a:graphicFrameLocks noChangeAspect="true"/>
             </wp:cNvGraphicFramePr>
@@ -208,7 +208,7 @@
               <a:graphicData uri="http://schemas.openxmlformats.org/drawingml/2006/picture">
                 <pic:pic>
                   <pic:nvPicPr>
-                    <pic:cNvPr id="2" name="C:/Users/TOMAS_~1/AppData/Local/Temp/RtmpusURJl/file2fe0611d7054/plot001.png"/>
+                    <pic:cNvPr id="2" name="C:/Users/TOMAS_~1/AppData/Local/Temp/RtmpGQMpiL/file2ccc49cd771/plot001.png"/>
                     <pic:cNvPicPr/>
                   </pic:nvPicPr>
                   <pic:blipFill>
@@ -249,7 +249,7 @@
           <wp:inline distT="0" distB="0" distL="0" distR="0">
             <wp:extent cx="5486400" cy="3657600"/>
             <wp:effectExtent l="0" t="0" r="0" b="0"/>
-            <wp:docPr id="4" name="C:/Users/TOMAS_~1/AppData/Local/Temp/RtmpusURJl/file2fe05e6161e3/plot001.png" descr="image"/>
+            <wp:docPr id="4" name="C:/Users/TOMAS_~1/AppData/Local/Temp/RtmpGQMpiL/file2ccc782a5f9f/plot001.png" descr="image"/>
             <wp:cNvGraphicFramePr>
               <a:graphicFrameLocks noChangeAspect="true"/>
             </wp:cNvGraphicFramePr>
@@ -257,7 +257,7 @@
               <a:graphicData uri="http://schemas.openxmlformats.org/drawingml/2006/picture">
                 <pic:pic>
                   <pic:nvPicPr>
-                    <pic:cNvPr id="5" name="C:/Users/TOMAS_~1/AppData/Local/Temp/RtmpusURJl/file2fe05e6161e3/plot001.png"/>
+                    <pic:cNvPr id="5" name="C:/Users/TOMAS_~1/AppData/Local/Temp/RtmpGQMpiL/file2ccc782a5f9f/plot001.png"/>
                     <pic:cNvPicPr/>
                   </pic:nvPicPr>
                   <pic:blipFill>

--- a/inst/examples/results/resultPlots.docx
+++ b/inst/examples/results/resultPlots.docx
@@ -200,7 +200,7 @@
           <wp:inline distT="0" distB="0" distL="0" distR="0">
             <wp:extent cx="5486400" cy="3657600"/>
             <wp:effectExtent l="0" t="0" r="0" b="0"/>
-            <wp:docPr id="1" name="C:/Users/TOMAS_~1/AppData/Local/Temp/RtmpGQMpiL/file2ccc49cd771/plot001.png" descr="image"/>
+            <wp:docPr id="1" name="C:/Users/TOMAS_~1/AppData/Local/Temp/RtmpaYNEtU/file1ab8624b6ba4/plot001.png" descr="image"/>
             <wp:cNvGraphicFramePr>
               <a:graphicFrameLocks noChangeAspect="true"/>
             </wp:cNvGraphicFramePr>
@@ -208,7 +208,7 @@
               <a:graphicData uri="http://schemas.openxmlformats.org/drawingml/2006/picture">
                 <pic:pic>
                   <pic:nvPicPr>
-                    <pic:cNvPr id="2" name="C:/Users/TOMAS_~1/AppData/Local/Temp/RtmpGQMpiL/file2ccc49cd771/plot001.png"/>
+                    <pic:cNvPr id="2" name="C:/Users/TOMAS_~1/AppData/Local/Temp/RtmpaYNEtU/file1ab8624b6ba4/plot001.png"/>
                     <pic:cNvPicPr/>
                   </pic:nvPicPr>
                   <pic:blipFill>
@@ -249,7 +249,7 @@
           <wp:inline distT="0" distB="0" distL="0" distR="0">
             <wp:extent cx="5486400" cy="3657600"/>
             <wp:effectExtent l="0" t="0" r="0" b="0"/>
-            <wp:docPr id="4" name="C:/Users/TOMAS_~1/AppData/Local/Temp/RtmpGQMpiL/file2ccc782a5f9f/plot001.png" descr="image"/>
+            <wp:docPr id="4" name="C:/Users/TOMAS_~1/AppData/Local/Temp/RtmpaYNEtU/file1ab837f64606/plot001.png" descr="image"/>
             <wp:cNvGraphicFramePr>
               <a:graphicFrameLocks noChangeAspect="true"/>
             </wp:cNvGraphicFramePr>
@@ -257,7 +257,7 @@
               <a:graphicData uri="http://schemas.openxmlformats.org/drawingml/2006/picture">
                 <pic:pic>
                   <pic:nvPicPr>
-                    <pic:cNvPr id="5" name="C:/Users/TOMAS_~1/AppData/Local/Temp/RtmpGQMpiL/file2ccc782a5f9f/plot001.png"/>
+                    <pic:cNvPr id="5" name="C:/Users/TOMAS_~1/AppData/Local/Temp/RtmpaYNEtU/file1ab837f64606/plot001.png"/>
                     <pic:cNvPicPr/>
                   </pic:nvPicPr>
                   <pic:blipFill>
